--- a/arq/PASSI DOCS.docx
+++ b/arq/PASSI DOCS.docx
@@ -24,13 +24,73 @@
     </w:p>
     <w:p>
       <w:r>
-        <w:t xml:space="preserve">A continuación, se describen el funcionamiento de cada uno de los componentes y el rol que activamente desempeñan en </w:t>
-      </w:r>
-      <w:proofErr w:type="spellStart"/>
-      <w:r>
-        <w:t>PASSIDocs</w:t>
-      </w:r>
-      <w:proofErr w:type="spellEnd"/>
+        <w:t>A continuación, se describen el funcionamiento de cada uno de los componentes y el rol que activamente desempeñan en PASSIDocs.</w:t>
+      </w:r>
+    </w:p>
+    <w:p>
+      <w:pPr>
+        <w:rPr>
+          <w:b/>
+          <w:bCs/>
+        </w:rPr>
+      </w:pPr>
+      <w:r>
+        <w:rPr>
+          <w:b/>
+          <w:bCs/>
+        </w:rPr>
+        <w:t>IA Natural</w:t>
+      </w:r>
+    </w:p>
+    <w:p>
+      <w:r>
+        <w:t>Sirve como núcleo de la aplicación, es una inteligencia artificial encargada de extraer la información de los distintos formatos, archivos, textos, etc. Para ser agregados a alguna base de datos, además de clasificar estos archivos en alguna categoría en especifica para su posterior guardado. Este modulo aprende y se modifica a través de la alimentación de muestras de archivos que los usuarios suben a la plataforma, auto aprendiendo por si sola y evolucionando para distintos casos que se presenten.</w:t>
+      </w:r>
+    </w:p>
+    <w:p>
+      <w:r>
+        <w:t>Este modulo cuenta con un OCR y la capacidad de aceptar la integración de distintas Base de datos y servicios RestAPI.</w:t>
+      </w:r>
+    </w:p>
+    <w:p>
+      <w:pPr>
+        <w:rPr>
+          <w:b/>
+          <w:bCs/>
+        </w:rPr>
+      </w:pPr>
+      <w:r>
+        <w:rPr>
+          <w:b/>
+          <w:bCs/>
+        </w:rPr>
+        <w:t>Servic</w:t>
+      </w:r>
+      <w:r>
+        <w:rPr>
+          <w:b/>
+          <w:bCs/>
+        </w:rPr>
+        <w:t>e</w:t>
+      </w:r>
+      <w:r>
+        <w:rPr>
+          <w:b/>
+          <w:bCs/>
+        </w:rPr>
+        <w:t xml:space="preserve"> PASSIDocs (RestAPI / Front)</w:t>
+      </w:r>
+    </w:p>
+    <w:p>
+      <w:r>
+        <w:t xml:space="preserve">Esta se encuentra ligada con IA Natural y sirve como herramienta para la generación de muestras (Samples) de la inteligencia artificial natural, otorgándole la habilidad de poder extraer </w:t>
+      </w:r>
+      <w:r>
+        <w:t xml:space="preserve">información y clasificarla para estos archivos previamente cargados por este servicio, en resumen; funciona como una herramienta de aprendizaje y aceptación de la IA para nuevos </w:t>
+      </w:r>
+      <w:r>
+        <w:t>tipos de archivos</w:t>
+      </w:r>
       <w:r>
         <w:t>.</w:t>
       </w:r>
@@ -47,23 +107,56 @@
           <w:b/>
           <w:bCs/>
         </w:rPr>
-        <w:t>IA Natural</w:t>
-      </w:r>
-    </w:p>
-    <w:p>
-      <w:r>
-        <w:t>Sirve como núcleo de la aplicación, es una inteligencia artificial encargada de extraer la información de los distintos formatos, archivos, textos, etc. Para ser agregados a alguna base de datos, además de clasificar estos archivos en alguna categoría en especifica para su posterior guardado. Este modulo aprende y se modifica a través de la alimentación de muestras de archivos que los usuarios suben a la plataforma, auto aprendiendo por si sola y evolucionando para distintos casos que se presenten.</w:t>
-      </w:r>
-    </w:p>
-    <w:p>
-      <w:r>
-        <w:t xml:space="preserve">Este modulo cuenta con un OCR y la capacidad de aceptar la integración de distintas Base de datos y servicios </w:t>
-      </w:r>
-      <w:proofErr w:type="spellStart"/>
-      <w:r>
-        <w:t>RestAPI</w:t>
-      </w:r>
-      <w:proofErr w:type="spellEnd"/>
+        <w:t>Service PASSIDocs (Rest Api Core)</w:t>
+      </w:r>
+    </w:p>
+    <w:p>
+      <w:r>
+        <w:t>Actúa como un orquestador y controlador de la IA Natural y las operaciones solicitadas por las distintas peticiones que realizan las aplicaciones, desde dar de alta archivos, mandar a clasificar</w:t>
+      </w:r>
+      <w:r>
+        <w:t>, eliminar archivos, etc. Este realiza las transacciones con la base de datos de reSIO pasando por la IA además de ser capaz de adaptarse a los distintos flujos que sean necesarios para las aplicaciones.</w:t>
+      </w:r>
+    </w:p>
+    <w:p>
+      <w:pPr>
+        <w:rPr>
+          <w:b/>
+          <w:bCs/>
+        </w:rPr>
+      </w:pPr>
+      <w:r>
+        <w:rPr>
+          <w:b/>
+          <w:bCs/>
+        </w:rPr>
+        <w:t>Logs</w:t>
+      </w:r>
+    </w:p>
+    <w:p>
+      <w:r>
+        <w:t>Registra y guarda las transacciones en archivos consultables para su posterior examinación en caso de alguna incidencia.</w:t>
+      </w:r>
+    </w:p>
+    <w:p>
+      <w:pPr>
+        <w:rPr>
+          <w:b/>
+          <w:bCs/>
+        </w:rPr>
+      </w:pPr>
+      <w:r>
+        <w:rPr>
+          <w:b/>
+          <w:bCs/>
+        </w:rPr>
+        <w:t>Database reSIO</w:t>
+      </w:r>
+    </w:p>
+    <w:p>
+      <w:r>
+        <w:t>Base de datos de reSIO configurado en una instancia de Amazon con versión de engine 15.4 de PostgreSQL</w:t>
+      </w:r>
       <w:r>
         <w:t>.</w:t>
       </w:r>
@@ -75,268 +168,17 @@
           <w:bCs/>
         </w:rPr>
       </w:pPr>
-      <w:proofErr w:type="spellStart"/>
-      <w:r>
-        <w:rPr>
-          <w:b/>
-          <w:bCs/>
-        </w:rPr>
-        <w:t>Servic</w:t>
-      </w:r>
-      <w:r>
-        <w:rPr>
-          <w:b/>
-          <w:bCs/>
-        </w:rPr>
-        <w:t>e</w:t>
-      </w:r>
-      <w:proofErr w:type="spellEnd"/>
-      <w:r>
-        <w:rPr>
-          <w:b/>
-          <w:bCs/>
-        </w:rPr>
-        <w:t xml:space="preserve"> </w:t>
-      </w:r>
-      <w:proofErr w:type="spellStart"/>
-      <w:r>
-        <w:rPr>
-          <w:b/>
-          <w:bCs/>
-        </w:rPr>
-        <w:t>PASSIDocs</w:t>
-      </w:r>
-      <w:proofErr w:type="spellEnd"/>
-      <w:r>
-        <w:rPr>
-          <w:b/>
-          <w:bCs/>
-        </w:rPr>
-        <w:t xml:space="preserve"> (</w:t>
-      </w:r>
-      <w:proofErr w:type="spellStart"/>
-      <w:r>
-        <w:rPr>
-          <w:b/>
-          <w:bCs/>
-        </w:rPr>
-        <w:t>RestAPI</w:t>
-      </w:r>
-      <w:proofErr w:type="spellEnd"/>
-      <w:r>
-        <w:rPr>
-          <w:b/>
-          <w:bCs/>
-        </w:rPr>
-        <w:t xml:space="preserve"> / Front)</w:t>
-      </w:r>
-    </w:p>
-    <w:p>
-      <w:r>
-        <w:t>Esta se encuentra ligada con IA Natural y sirve como herramienta para la generación de muestras (</w:t>
-      </w:r>
-      <w:proofErr w:type="spellStart"/>
-      <w:r>
-        <w:t>Samples</w:t>
-      </w:r>
-      <w:proofErr w:type="spellEnd"/>
-      <w:r>
-        <w:t xml:space="preserve">) de la inteligencia artificial natural, otorgándole la habilidad de poder extraer </w:t>
-      </w:r>
-      <w:r>
-        <w:t xml:space="preserve">información y clasificarla para estos archivos previamente cargados por este servicio, en resumen; funciona como una herramienta de aprendizaje y aceptación de la IA para nuevos </w:t>
-      </w:r>
-      <w:r>
-        <w:t>tipos de archivos</w:t>
-      </w:r>
-      <w:r>
-        <w:t>.</w:t>
-      </w:r>
-    </w:p>
-    <w:p>
-      <w:pPr>
-        <w:rPr>
-          <w:b/>
-          <w:bCs/>
-        </w:rPr>
-      </w:pPr>
-      <w:proofErr w:type="spellStart"/>
-      <w:r>
-        <w:rPr>
-          <w:b/>
-          <w:bCs/>
-        </w:rPr>
-        <w:t>Service</w:t>
-      </w:r>
-      <w:proofErr w:type="spellEnd"/>
-      <w:r>
-        <w:rPr>
-          <w:b/>
-          <w:bCs/>
-        </w:rPr>
-        <w:t xml:space="preserve"> </w:t>
-      </w:r>
-      <w:proofErr w:type="spellStart"/>
-      <w:r>
-        <w:rPr>
-          <w:b/>
-          <w:bCs/>
-        </w:rPr>
-        <w:t>PASSIDocs</w:t>
-      </w:r>
-      <w:proofErr w:type="spellEnd"/>
-      <w:r>
-        <w:rPr>
-          <w:b/>
-          <w:bCs/>
-        </w:rPr>
-        <w:t xml:space="preserve"> (</w:t>
-      </w:r>
-      <w:proofErr w:type="spellStart"/>
-      <w:r>
-        <w:rPr>
-          <w:b/>
-          <w:bCs/>
-        </w:rPr>
-        <w:t>Rest</w:t>
-      </w:r>
-      <w:proofErr w:type="spellEnd"/>
-      <w:r>
-        <w:rPr>
-          <w:b/>
-          <w:bCs/>
-        </w:rPr>
-        <w:t xml:space="preserve"> Api Core)</w:t>
-      </w:r>
-    </w:p>
-    <w:p>
-      <w:r>
-        <w:t>Actúa como un orquestador y controlador de la IA Natural y las operaciones solicitadas por las distintas peticiones que realizan las aplicaciones, desde dar de alta archivos, mandar a clasificar</w:t>
-      </w:r>
-      <w:r>
-        <w:t xml:space="preserve">, eliminar archivos, etc. Este realiza las transacciones con la base de datos de </w:t>
-      </w:r>
-      <w:proofErr w:type="spellStart"/>
-      <w:r>
-        <w:t>reSIO</w:t>
-      </w:r>
-      <w:proofErr w:type="spellEnd"/>
-      <w:r>
-        <w:t xml:space="preserve"> pasando por la IA además de ser capaz de adaptarse a los distintos flujos que sean necesarios para las aplicaciones.</w:t>
-      </w:r>
-    </w:p>
-    <w:p>
-      <w:pPr>
-        <w:rPr>
-          <w:b/>
-          <w:bCs/>
-        </w:rPr>
-      </w:pPr>
-      <w:r>
-        <w:rPr>
-          <w:b/>
-          <w:bCs/>
-        </w:rPr>
-        <w:t>Logs</w:t>
-      </w:r>
-    </w:p>
-    <w:p>
-      <w:r>
-        <w:t>Registra y guarda las transacciones en archivos consultables para su posterior examinación en caso de alguna incidencia.</w:t>
-      </w:r>
-    </w:p>
-    <w:p>
-      <w:pPr>
-        <w:rPr>
-          <w:b/>
-          <w:bCs/>
-        </w:rPr>
-      </w:pPr>
-      <w:proofErr w:type="spellStart"/>
-      <w:r>
-        <w:rPr>
-          <w:b/>
-          <w:bCs/>
-        </w:rPr>
-        <w:t>Database</w:t>
-      </w:r>
-      <w:proofErr w:type="spellEnd"/>
-      <w:r>
-        <w:rPr>
-          <w:b/>
-          <w:bCs/>
-        </w:rPr>
-        <w:t xml:space="preserve"> </w:t>
-      </w:r>
-      <w:proofErr w:type="spellStart"/>
-      <w:r>
-        <w:rPr>
-          <w:b/>
-          <w:bCs/>
-        </w:rPr>
-        <w:t>reSIO</w:t>
-      </w:r>
-      <w:proofErr w:type="spellEnd"/>
-    </w:p>
-    <w:p>
-      <w:r>
-        <w:t xml:space="preserve">Base de datos de </w:t>
-      </w:r>
-      <w:proofErr w:type="spellStart"/>
-      <w:r>
-        <w:t>reSIO</w:t>
-      </w:r>
-      <w:proofErr w:type="spellEnd"/>
-      <w:r>
-        <w:t xml:space="preserve"> configurado en una instancia de Amazon con versión de </w:t>
-      </w:r>
-      <w:proofErr w:type="spellStart"/>
-      <w:r>
-        <w:t>engine</w:t>
-      </w:r>
-      <w:proofErr w:type="spellEnd"/>
-      <w:r>
-        <w:t xml:space="preserve"> 15.4 de PostgreSQL</w:t>
-      </w:r>
-      <w:r>
-        <w:t>.</w:t>
-      </w:r>
-    </w:p>
-    <w:p>
-      <w:pPr>
-        <w:rPr>
-          <w:b/>
-          <w:bCs/>
-        </w:rPr>
-      </w:pPr>
-      <w:r>
-        <w:rPr>
-          <w:b/>
-          <w:bCs/>
-        </w:rPr>
-        <w:t xml:space="preserve">AWS S3 </w:t>
-      </w:r>
-      <w:proofErr w:type="spellStart"/>
-      <w:r>
-        <w:rPr>
-          <w:b/>
-          <w:bCs/>
-        </w:rPr>
-        <w:t>Bucket</w:t>
-      </w:r>
-      <w:proofErr w:type="spellEnd"/>
-    </w:p>
-    <w:p>
-      <w:r>
-        <w:t xml:space="preserve">Contenedor de archivos donde se almacenan los archivos proporcionados por las distintas aplicaciones, siendo procesados y clasificados por el Servicio de </w:t>
-      </w:r>
-      <w:proofErr w:type="spellStart"/>
-      <w:r>
-        <w:t>PASSIDocs</w:t>
-      </w:r>
-      <w:proofErr w:type="spellEnd"/>
-      <w:r>
-        <w:t xml:space="preserve"> / IA Natural.</w:t>
+      <w:r>
+        <w:rPr>
+          <w:b/>
+          <w:bCs/>
+        </w:rPr>
+        <w:t>AWS S3 Bucket</w:t>
+      </w:r>
+    </w:p>
+    <w:p>
+      <w:r>
+        <w:t>Contenedor de archivos donde se almacenan los archivos proporcionados por las distintas aplicaciones, siendo procesados y clasificados por el Servicio de PASSIDocs / IA Natural.</w:t>
       </w:r>
     </w:p>
     <w:p/>
@@ -347,75 +189,21 @@
           <w:bCs/>
         </w:rPr>
       </w:pPr>
-      <w:proofErr w:type="spellStart"/>
       <w:r>
         <w:rPr>
           <w:b/>
           <w:bCs/>
         </w:rPr>
         <w:lastRenderedPageBreak/>
-        <w:t>Hasura</w:t>
-      </w:r>
-      <w:proofErr w:type="spellEnd"/>
-      <w:r>
-        <w:rPr>
-          <w:b/>
-          <w:bCs/>
-        </w:rPr>
-        <w:t xml:space="preserve"> (</w:t>
-      </w:r>
-      <w:proofErr w:type="spellStart"/>
-      <w:r>
-        <w:rPr>
-          <w:b/>
-          <w:bCs/>
-        </w:rPr>
-        <w:t>GraphQL</w:t>
-      </w:r>
-      <w:proofErr w:type="spellEnd"/>
-      <w:r>
-        <w:rPr>
-          <w:b/>
-          <w:bCs/>
-        </w:rPr>
-        <w:t xml:space="preserve"> &amp; </w:t>
-      </w:r>
-      <w:proofErr w:type="spellStart"/>
-      <w:r>
-        <w:rPr>
-          <w:b/>
-          <w:bCs/>
-        </w:rPr>
-        <w:t>RestAPI</w:t>
-      </w:r>
-      <w:proofErr w:type="spellEnd"/>
-      <w:r>
-        <w:rPr>
-          <w:b/>
-          <w:bCs/>
-        </w:rPr>
-        <w:t>)</w:t>
-      </w:r>
-    </w:p>
-    <w:p>
-      <w:r>
-        <w:t xml:space="preserve">Intermediario entre la base de datos de </w:t>
-      </w:r>
-      <w:proofErr w:type="spellStart"/>
-      <w:r>
-        <w:t>reSIO</w:t>
-      </w:r>
-      <w:proofErr w:type="spellEnd"/>
-      <w:r>
-        <w:t xml:space="preserve"> y las aplicaciones que requieren información de esta, proporcionando </w:t>
-      </w:r>
-      <w:proofErr w:type="spellStart"/>
-      <w:r>
-        <w:t>endpoints</w:t>
-      </w:r>
-      <w:proofErr w:type="spellEnd"/>
-      <w:r>
-        <w:t xml:space="preserve"> consumibles para las distintas aplicaciones.</w:t>
+        <w:t>Hasura (GraphQL &amp; RestAPI)</w:t>
+      </w:r>
+    </w:p>
+    <w:p>
+      <w:r>
+        <w:t>Intermediario entre la base de datos de reSIO</w:t>
+      </w:r>
+      <w:r>
+        <w:t xml:space="preserve"> y las aplicaciones que requieren información de esta, proporcionando endpoints consumibles para las distintas aplicaciones.</w:t>
       </w:r>
     </w:p>
     <w:p/>
@@ -442,7 +230,7 @@
                     </pic:cNvPicPr>
                   </pic:nvPicPr>
                   <pic:blipFill>
-                    <a:blip r:embed="rId4">
+                    <a:blip r:embed="rId5">
                       <a:extLst>
                         <a:ext uri="{28A0092B-C50C-407E-A947-70E740481C1C}">
                           <a14:useLocalDpi xmlns:a14="http://schemas.microsoft.com/office/drawing/2010/main" val="0"/>
@@ -498,7 +286,7 @@
                     </pic:cNvPicPr>
                   </pic:nvPicPr>
                   <pic:blipFill>
-                    <a:blip r:embed="rId5">
+                    <a:blip r:embed="rId6">
                       <a:extLst>
                         <a:ext uri="{28A0092B-C50C-407E-A947-70E740481C1C}">
                           <a14:useLocalDpi xmlns:a14="http://schemas.microsoft.com/office/drawing/2010/main" val="0"/>
@@ -530,6 +318,189 @@
         </w:drawing>
       </w:r>
     </w:p>
+    <w:p>
+      <w:pPr>
+        <w:rPr>
+          <w:b/>
+          <w:bCs/>
+        </w:rPr>
+      </w:pPr>
+      <w:r>
+        <w:rPr>
+          <w:b/>
+          <w:bCs/>
+        </w:rPr>
+        <w:t>PostgreSQL</w:t>
+      </w:r>
+    </w:p>
+    <w:p>
+      <w:r>
+        <w:t>Las tablas que son un requisito en la aplicación son las siguientes:</w:t>
+      </w:r>
+    </w:p>
+    <w:p>
+      <w:pPr>
+        <w:pStyle w:val="Prrafodelista"/>
+        <w:numPr>
+          <w:ilvl w:val="0"/>
+          <w:numId w:val="1"/>
+        </w:numPr>
+      </w:pPr>
+      <w:r>
+        <w:t>Products</w:t>
+      </w:r>
+    </w:p>
+    <w:p>
+      <w:pPr>
+        <w:pStyle w:val="Prrafodelista"/>
+        <w:numPr>
+          <w:ilvl w:val="0"/>
+          <w:numId w:val="1"/>
+        </w:numPr>
+      </w:pPr>
+      <w:r>
+        <w:t>Users</w:t>
+      </w:r>
+    </w:p>
+    <w:p>
+      <w:pPr>
+        <w:pStyle w:val="Prrafodelista"/>
+        <w:numPr>
+          <w:ilvl w:val="0"/>
+          <w:numId w:val="1"/>
+        </w:numPr>
+      </w:pPr>
+      <w:r>
+        <w:t>Orgs</w:t>
+      </w:r>
+    </w:p>
+    <w:p>
+      <w:pPr>
+        <w:pStyle w:val="Prrafodelista"/>
+        <w:numPr>
+          <w:ilvl w:val="0"/>
+          <w:numId w:val="1"/>
+        </w:numPr>
+      </w:pPr>
+      <w:r>
+        <w:t>Docs_type</w:t>
+      </w:r>
+    </w:p>
+    <w:p>
+      <w:pPr>
+        <w:pStyle w:val="Prrafodelista"/>
+        <w:numPr>
+          <w:ilvl w:val="0"/>
+          <w:numId w:val="1"/>
+        </w:numPr>
+      </w:pPr>
+      <w:r>
+        <w:t>Docs</w:t>
+      </w:r>
+    </w:p>
+    <w:p>
+      <w:r>
+        <w:t>Las siguientes funciones:</w:t>
+      </w:r>
+    </w:p>
+    <w:p>
+      <w:pPr>
+        <w:pStyle w:val="Prrafodelista"/>
+        <w:numPr>
+          <w:ilvl w:val="0"/>
+          <w:numId w:val="2"/>
+        </w:numPr>
+      </w:pPr>
+      <w:r>
+        <w:lastRenderedPageBreak/>
+        <w:t>Passi_set_docs</w:t>
+      </w:r>
+    </w:p>
+    <w:p/>
+    <w:p>
+      <w:pPr>
+        <w:rPr>
+          <w:b/>
+          <w:bCs/>
+        </w:rPr>
+      </w:pPr>
+      <w:r>
+        <w:rPr>
+          <w:b/>
+          <w:bCs/>
+        </w:rPr>
+        <w:t>Mapeo de</w:t>
+      </w:r>
+      <w:r>
+        <w:rPr>
+          <w:b/>
+          <w:bCs/>
+        </w:rPr>
+        <w:t xml:space="preserve"> reSIO</w:t>
+      </w:r>
+      <w:r>
+        <w:rPr>
+          <w:b/>
+          <w:bCs/>
+        </w:rPr>
+        <w:t xml:space="preserve"> PostgreSQL</w:t>
+      </w:r>
+    </w:p>
+    <w:p>
+      <w:r>
+        <w:rPr>
+          <w:noProof/>
+        </w:rPr>
+        <w:drawing>
+          <wp:inline distT="0" distB="0" distL="0" distR="0" wp14:anchorId="2525DCB8" wp14:editId="3FFF762D">
+            <wp:extent cx="2657475" cy="6894698"/>
+            <wp:effectExtent l="0" t="0" r="0" b="1905"/>
+            <wp:docPr id="1239374221" name="Imagen 1"/>
+            <wp:cNvGraphicFramePr>
+              <a:graphicFrameLocks xmlns:a="http://schemas.openxmlformats.org/drawingml/2006/main" noChangeAspect="1"/>
+            </wp:cNvGraphicFramePr>
+            <a:graphic xmlns:a="http://schemas.openxmlformats.org/drawingml/2006/main">
+              <a:graphicData uri="http://schemas.openxmlformats.org/drawingml/2006/picture">
+                <pic:pic xmlns:pic="http://schemas.openxmlformats.org/drawingml/2006/picture">
+                  <pic:nvPicPr>
+                    <pic:cNvPr id="0" name="Picture 1"/>
+                    <pic:cNvPicPr>
+                      <a:picLocks noChangeAspect="1" noChangeArrowheads="1"/>
+                    </pic:cNvPicPr>
+                  </pic:nvPicPr>
+                  <pic:blipFill>
+                    <a:blip r:embed="rId7" cstate="print">
+                      <a:extLst>
+                        <a:ext uri="{28A0092B-C50C-407E-A947-70E740481C1C}">
+                          <a14:useLocalDpi xmlns:a14="http://schemas.microsoft.com/office/drawing/2010/main" val="0"/>
+                        </a:ext>
+                      </a:extLst>
+                    </a:blip>
+                    <a:srcRect/>
+                    <a:stretch>
+                      <a:fillRect/>
+                    </a:stretch>
+                  </pic:blipFill>
+                  <pic:spPr bwMode="auto">
+                    <a:xfrm>
+                      <a:off x="0" y="0"/>
+                      <a:ext cx="2664326" cy="6912472"/>
+                    </a:xfrm>
+                    <a:prstGeom prst="rect">
+                      <a:avLst/>
+                    </a:prstGeom>
+                    <a:noFill/>
+                    <a:ln>
+                      <a:noFill/>
+                    </a:ln>
+                  </pic:spPr>
+                </pic:pic>
+              </a:graphicData>
+            </a:graphic>
+          </wp:inline>
+        </w:drawing>
+      </w:r>
+    </w:p>
     <w:sectPr>
       <w:pgSz w:w="12240" w:h="15840"/>
       <w:pgMar w:top="1417" w:right="1701" w:bottom="1417" w:left="1701" w:header="708" w:footer="708" w:gutter="0"/>
@@ -538,6 +509,243 @@
     </w:sectPr>
   </w:body>
 </w:document>
+</file>
+
+<file path=word/numbering.xml><?xml version="1.0" encoding="utf-8"?>
+<w:numbering xmlns:wpc="http://schemas.microsoft.com/office/word/2010/wordprocessingCanvas" xmlns:cx="http://schemas.microsoft.com/office/drawing/2014/chartex" xmlns:cx1="http://schemas.microsoft.com/office/drawing/2015/9/8/chartex" xmlns:cx2="http://schemas.microsoft.com/office/drawing/2015/10/21/chartex" xmlns:cx3="http://schemas.microsoft.com/office/drawing/2016/5/9/chartex" xmlns:cx4="http://schemas.microsoft.com/office/drawing/2016/5/10/chartex" xmlns:cx5="http://schemas.microsoft.com/office/drawing/2016/5/11/chartex" xmlns:cx6="http://schemas.microsoft.com/office/drawing/2016/5/12/chartex" xmlns:cx7="http://schemas.microsoft.com/office/drawing/2016/5/13/chartex" xmlns:cx8="http://schemas.microsoft.com/office/drawing/2016/5/14/chartex" xmlns:mc="http://schemas.openxmlformats.org/markup-compatibility/2006" xmlns:aink="http://schemas.microsoft.com/office/drawing/2016/ink" xmlns:am3d="http://schemas.microsoft.com/office/drawing/2017/model3d" xmlns:o="urn:schemas-microsoft-com:office:office" xmlns:oel="http://schemas.microsoft.com/office/2019/extlst" xmlns:r="http://schemas.openxmlformats.org/officeDocument/2006/relationships" xmlns:m="http://schemas.openxmlformats.org/officeDocument/2006/math" xmlns:v="urn:schemas-microsoft-com:vml" xmlns:wp14="http://schemas.microsoft.com/office/word/2010/wordprocessingDrawing" xmlns:wp="http://schemas.openxmlformats.org/drawingml/2006/wordprocessingDrawing" xmlns:w10="urn:schemas-microsoft-com:office:word" xmlns:w="http://schemas.openxmlformats.org/wordprocessingml/2006/main" xmlns:w14="http://schemas.microsoft.com/office/word/2010/wordml" xmlns:w15="http://schemas.microsoft.com/office/word/2012/wordml" xmlns:w16cex="http://schemas.microsoft.com/office/word/2018/wordml/cex" xmlns:w16cid="http://schemas.microsoft.com/office/word/2016/wordml/cid" xmlns:w16="http://schemas.microsoft.com/office/word/2018/wordml" xmlns:w16sdtdh="http://schemas.microsoft.com/office/word/2020/wordml/sdtdatahash" xmlns:w16se="http://schemas.microsoft.com/office/word/2015/wordml/symex" xmlns:wpg="http://schemas.microsoft.com/office/word/2010/wordprocessingGroup" xmlns:wpi="http://schemas.microsoft.com/office/word/2010/wordprocessingInk" xmlns:wne="http://schemas.microsoft.com/office/word/2006/wordml" xmlns:wps="http://schemas.microsoft.com/office/word/2010/wordprocessingShape" mc:Ignorable="w14 w15 w16se w16cid w16 w16cex w16sdtdh wp14">
+  <w:abstractNum w:abstractNumId="0" w15:restartNumberingAfterBreak="0">
+    <w:nsid w:val="223A4C28"/>
+    <w:multiLevelType w:val="hybridMultilevel"/>
+    <w:tmpl w:val="C0F27DA6"/>
+    <w:lvl w:ilvl="0" w:tplc="080A0001">
+      <w:start w:val="1"/>
+      <w:numFmt w:val="bullet"/>
+      <w:lvlText w:val=""/>
+      <w:lvlJc w:val="left"/>
+      <w:pPr>
+        <w:ind w:left="720" w:hanging="360"/>
+      </w:pPr>
+      <w:rPr>
+        <w:rFonts w:ascii="Symbol" w:hAnsi="Symbol" w:hint="default"/>
+      </w:rPr>
+    </w:lvl>
+    <w:lvl w:ilvl="1" w:tplc="080A0003" w:tentative="1">
+      <w:start w:val="1"/>
+      <w:numFmt w:val="bullet"/>
+      <w:lvlText w:val="o"/>
+      <w:lvlJc w:val="left"/>
+      <w:pPr>
+        <w:ind w:left="1440" w:hanging="360"/>
+      </w:pPr>
+      <w:rPr>
+        <w:rFonts w:ascii="Courier New" w:hAnsi="Courier New" w:cs="Courier New" w:hint="default"/>
+      </w:rPr>
+    </w:lvl>
+    <w:lvl w:ilvl="2" w:tplc="080A0005" w:tentative="1">
+      <w:start w:val="1"/>
+      <w:numFmt w:val="bullet"/>
+      <w:lvlText w:val=""/>
+      <w:lvlJc w:val="left"/>
+      <w:pPr>
+        <w:ind w:left="2160" w:hanging="360"/>
+      </w:pPr>
+      <w:rPr>
+        <w:rFonts w:ascii="Wingdings" w:hAnsi="Wingdings" w:hint="default"/>
+      </w:rPr>
+    </w:lvl>
+    <w:lvl w:ilvl="3" w:tplc="080A0001" w:tentative="1">
+      <w:start w:val="1"/>
+      <w:numFmt w:val="bullet"/>
+      <w:lvlText w:val=""/>
+      <w:lvlJc w:val="left"/>
+      <w:pPr>
+        <w:ind w:left="2880" w:hanging="360"/>
+      </w:pPr>
+      <w:rPr>
+        <w:rFonts w:ascii="Symbol" w:hAnsi="Symbol" w:hint="default"/>
+      </w:rPr>
+    </w:lvl>
+    <w:lvl w:ilvl="4" w:tplc="080A0003" w:tentative="1">
+      <w:start w:val="1"/>
+      <w:numFmt w:val="bullet"/>
+      <w:lvlText w:val="o"/>
+      <w:lvlJc w:val="left"/>
+      <w:pPr>
+        <w:ind w:left="3600" w:hanging="360"/>
+      </w:pPr>
+      <w:rPr>
+        <w:rFonts w:ascii="Courier New" w:hAnsi="Courier New" w:cs="Courier New" w:hint="default"/>
+      </w:rPr>
+    </w:lvl>
+    <w:lvl w:ilvl="5" w:tplc="080A0005" w:tentative="1">
+      <w:start w:val="1"/>
+      <w:numFmt w:val="bullet"/>
+      <w:lvlText w:val=""/>
+      <w:lvlJc w:val="left"/>
+      <w:pPr>
+        <w:ind w:left="4320" w:hanging="360"/>
+      </w:pPr>
+      <w:rPr>
+        <w:rFonts w:ascii="Wingdings" w:hAnsi="Wingdings" w:hint="default"/>
+      </w:rPr>
+    </w:lvl>
+    <w:lvl w:ilvl="6" w:tplc="080A0001" w:tentative="1">
+      <w:start w:val="1"/>
+      <w:numFmt w:val="bullet"/>
+      <w:lvlText w:val=""/>
+      <w:lvlJc w:val="left"/>
+      <w:pPr>
+        <w:ind w:left="5040" w:hanging="360"/>
+      </w:pPr>
+      <w:rPr>
+        <w:rFonts w:ascii="Symbol" w:hAnsi="Symbol" w:hint="default"/>
+      </w:rPr>
+    </w:lvl>
+    <w:lvl w:ilvl="7" w:tplc="080A0003" w:tentative="1">
+      <w:start w:val="1"/>
+      <w:numFmt w:val="bullet"/>
+      <w:lvlText w:val="o"/>
+      <w:lvlJc w:val="left"/>
+      <w:pPr>
+        <w:ind w:left="5760" w:hanging="360"/>
+      </w:pPr>
+      <w:rPr>
+        <w:rFonts w:ascii="Courier New" w:hAnsi="Courier New" w:cs="Courier New" w:hint="default"/>
+      </w:rPr>
+    </w:lvl>
+    <w:lvl w:ilvl="8" w:tplc="080A0005" w:tentative="1">
+      <w:start w:val="1"/>
+      <w:numFmt w:val="bullet"/>
+      <w:lvlText w:val=""/>
+      <w:lvlJc w:val="left"/>
+      <w:pPr>
+        <w:ind w:left="6480" w:hanging="360"/>
+      </w:pPr>
+      <w:rPr>
+        <w:rFonts w:ascii="Wingdings" w:hAnsi="Wingdings" w:hint="default"/>
+      </w:rPr>
+    </w:lvl>
+  </w:abstractNum>
+  <w:abstractNum w:abstractNumId="1" w15:restartNumberingAfterBreak="0">
+    <w:nsid w:val="74F6407E"/>
+    <w:multiLevelType w:val="hybridMultilevel"/>
+    <w:tmpl w:val="E0C68CF0"/>
+    <w:lvl w:ilvl="0" w:tplc="080A0001">
+      <w:start w:val="1"/>
+      <w:numFmt w:val="bullet"/>
+      <w:lvlText w:val=""/>
+      <w:lvlJc w:val="left"/>
+      <w:pPr>
+        <w:ind w:left="720" w:hanging="360"/>
+      </w:pPr>
+      <w:rPr>
+        <w:rFonts w:ascii="Symbol" w:hAnsi="Symbol" w:hint="default"/>
+      </w:rPr>
+    </w:lvl>
+    <w:lvl w:ilvl="1" w:tplc="080A0003" w:tentative="1">
+      <w:start w:val="1"/>
+      <w:numFmt w:val="bullet"/>
+      <w:lvlText w:val="o"/>
+      <w:lvlJc w:val="left"/>
+      <w:pPr>
+        <w:ind w:left="1440" w:hanging="360"/>
+      </w:pPr>
+      <w:rPr>
+        <w:rFonts w:ascii="Courier New" w:hAnsi="Courier New" w:cs="Courier New" w:hint="default"/>
+      </w:rPr>
+    </w:lvl>
+    <w:lvl w:ilvl="2" w:tplc="080A0005" w:tentative="1">
+      <w:start w:val="1"/>
+      <w:numFmt w:val="bullet"/>
+      <w:lvlText w:val=""/>
+      <w:lvlJc w:val="left"/>
+      <w:pPr>
+        <w:ind w:left="2160" w:hanging="360"/>
+      </w:pPr>
+      <w:rPr>
+        <w:rFonts w:ascii="Wingdings" w:hAnsi="Wingdings" w:hint="default"/>
+      </w:rPr>
+    </w:lvl>
+    <w:lvl w:ilvl="3" w:tplc="080A0001" w:tentative="1">
+      <w:start w:val="1"/>
+      <w:numFmt w:val="bullet"/>
+      <w:lvlText w:val=""/>
+      <w:lvlJc w:val="left"/>
+      <w:pPr>
+        <w:ind w:left="2880" w:hanging="360"/>
+      </w:pPr>
+      <w:rPr>
+        <w:rFonts w:ascii="Symbol" w:hAnsi="Symbol" w:hint="default"/>
+      </w:rPr>
+    </w:lvl>
+    <w:lvl w:ilvl="4" w:tplc="080A0003" w:tentative="1">
+      <w:start w:val="1"/>
+      <w:numFmt w:val="bullet"/>
+      <w:lvlText w:val="o"/>
+      <w:lvlJc w:val="left"/>
+      <w:pPr>
+        <w:ind w:left="3600" w:hanging="360"/>
+      </w:pPr>
+      <w:rPr>
+        <w:rFonts w:ascii="Courier New" w:hAnsi="Courier New" w:cs="Courier New" w:hint="default"/>
+      </w:rPr>
+    </w:lvl>
+    <w:lvl w:ilvl="5" w:tplc="080A0005" w:tentative="1">
+      <w:start w:val="1"/>
+      <w:numFmt w:val="bullet"/>
+      <w:lvlText w:val=""/>
+      <w:lvlJc w:val="left"/>
+      <w:pPr>
+        <w:ind w:left="4320" w:hanging="360"/>
+      </w:pPr>
+      <w:rPr>
+        <w:rFonts w:ascii="Wingdings" w:hAnsi="Wingdings" w:hint="default"/>
+      </w:rPr>
+    </w:lvl>
+    <w:lvl w:ilvl="6" w:tplc="080A0001" w:tentative="1">
+      <w:start w:val="1"/>
+      <w:numFmt w:val="bullet"/>
+      <w:lvlText w:val=""/>
+      <w:lvlJc w:val="left"/>
+      <w:pPr>
+        <w:ind w:left="5040" w:hanging="360"/>
+      </w:pPr>
+      <w:rPr>
+        <w:rFonts w:ascii="Symbol" w:hAnsi="Symbol" w:hint="default"/>
+      </w:rPr>
+    </w:lvl>
+    <w:lvl w:ilvl="7" w:tplc="080A0003" w:tentative="1">
+      <w:start w:val="1"/>
+      <w:numFmt w:val="bullet"/>
+      <w:lvlText w:val="o"/>
+      <w:lvlJc w:val="left"/>
+      <w:pPr>
+        <w:ind w:left="5760" w:hanging="360"/>
+      </w:pPr>
+      <w:rPr>
+        <w:rFonts w:ascii="Courier New" w:hAnsi="Courier New" w:cs="Courier New" w:hint="default"/>
+      </w:rPr>
+    </w:lvl>
+    <w:lvl w:ilvl="8" w:tplc="080A0005" w:tentative="1">
+      <w:start w:val="1"/>
+      <w:numFmt w:val="bullet"/>
+      <w:lvlText w:val=""/>
+      <w:lvlJc w:val="left"/>
+      <w:pPr>
+        <w:ind w:left="6480" w:hanging="360"/>
+      </w:pPr>
+      <w:rPr>
+        <w:rFonts w:ascii="Wingdings" w:hAnsi="Wingdings" w:hint="default"/>
+      </w:rPr>
+    </w:lvl>
+  </w:abstractNum>
+  <w:num w:numId="1" w16cid:durableId="705954626">
+    <w:abstractNumId w:val="0"/>
+  </w:num>
+  <w:num w:numId="2" w16cid:durableId="149097972">
+    <w:abstractNumId w:val="1"/>
+  </w:num>
+</w:numbering>
 </file>
 
 <file path=word/styles.xml><?xml version="1.0" encoding="utf-8"?>
@@ -968,6 +1176,17 @@
     <w:semiHidden/>
     <w:unhideWhenUsed/>
   </w:style>
+  <w:style w:type="paragraph" w:styleId="Prrafodelista">
+    <w:name w:val="List Paragraph"/>
+    <w:basedOn w:val="Normal"/>
+    <w:uiPriority w:val="34"/>
+    <w:qFormat/>
+    <w:rsid w:val="008F6D1E"/>
+    <w:pPr>
+      <w:ind w:left="720"/>
+      <w:contextualSpacing/>
+    </w:pPr>
+  </w:style>
 </w:styles>
 </file>
 
